--- a/Documentacion/Documentacion-ERS-ClanSupply.docx
+++ b/Documentacion/Documentacion-ERS-ClanSupply.docx
@@ -415,8 +415,16 @@
       </w:pPr>
       <w:r>
         <w:rPr>
-          <w:rtl w:val="0"/>
-        </w:rPr>
+          <w:b w:val="1"/>
+          <w:rtl w:val="0"/>
+        </w:rPr>
+        <w:t xml:space="preserve">Asignatura:</w:t>
+      </w:r>
+      <w:r>
+        <w:rPr>
+          <w:rtl w:val="0"/>
+        </w:rPr>
+        <w:t xml:space="preserve"> DSY1104 Desarrollo Fullstack II</w:t>
       </w:r>
     </w:p>
     <w:p>
@@ -428,13 +436,13 @@
           <w:b w:val="1"/>
           <w:rtl w:val="0"/>
         </w:rPr>
-        <w:t xml:space="preserve">Asignatura:</w:t>
-      </w:r>
-      <w:r>
-        <w:rPr>
-          <w:rtl w:val="0"/>
-        </w:rPr>
-        <w:t xml:space="preserve"> DSY1104 Desarrollo Fullstack II</w:t>
+        <w:t xml:space="preserve">Proyecto:</w:t>
+      </w:r>
+      <w:r>
+        <w:rPr>
+          <w:rtl w:val="0"/>
+        </w:rPr>
+        <w:t xml:space="preserve">  Tienda Web “Clan Supply” - Demo</w:t>
       </w:r>
     </w:p>
     <w:p>
@@ -446,24 +454,6 @@
           <w:b w:val="1"/>
           <w:rtl w:val="0"/>
         </w:rPr>
-        <w:t xml:space="preserve">Proyecto:</w:t>
-      </w:r>
-      <w:r>
-        <w:rPr>
-          <w:rtl w:val="0"/>
-        </w:rPr>
-        <w:t xml:space="preserve">  Tienda Web “Clan Supply” - Demo</w:t>
-      </w:r>
-    </w:p>
-    <w:p>
-      <w:pPr>
-        <w:rPr/>
-      </w:pPr>
-      <w:r>
-        <w:rPr>
-          <w:b w:val="1"/>
-          <w:rtl w:val="0"/>
-        </w:rPr>
         <w:t xml:space="preserve">Integrantes:</w:t>
       </w:r>
       <w:r>
@@ -483,7 +473,7 @@
         <w:rPr>
           <w:rtl w:val="0"/>
         </w:rPr>
-        <w:t xml:space="preserve"> </w:t>
+        <w:t xml:space="preserve"> https://github.com/Boychill/TiendaWeb-FullStack-ll</w:t>
       </w:r>
       <w:r>
         <w:br w:type="page"/>
